--- a/ปริญญานิพนธ์ MS/บทที่ 1.docx
+++ b/ปริญญานิพนธ์ MS/บทที่ 1.docx
@@ -2318,7 +2318,6 @@
           <w:color w:val="000000"/>
           <w:sz w:val="32"/>
           <w:szCs w:val="32"/>
-          <w:highlight w:val="red"/>
         </w:rPr>
         <w:t>2)</w:t>
       </w:r>
@@ -2328,7 +2327,6 @@
           <w:color w:val="000000"/>
           <w:sz w:val="32"/>
           <w:szCs w:val="32"/>
-          <w:highlight w:val="red"/>
           <w:cs/>
         </w:rPr>
         <w:t xml:space="preserve"> </w:t>
@@ -2339,7 +2337,6 @@
           <w:color w:val="000000"/>
           <w:sz w:val="32"/>
           <w:szCs w:val="32"/>
-          <w:highlight w:val="red"/>
           <w:cs/>
         </w:rPr>
         <w:tab/>
@@ -2351,7 +2348,6 @@
           <w:color w:val="000000"/>
           <w:sz w:val="32"/>
           <w:szCs w:val="32"/>
-          <w:highlight w:val="red"/>
           <w:cs/>
         </w:rPr>
         <w:t xml:space="preserve"> จำแนกประเภทอาชญากรรม แบบรายเดือนและ รายปีได้</w:t>
@@ -2734,36 +2730,34 @@
           <w:color w:val="000000"/>
           <w:sz w:val="32"/>
           <w:szCs w:val="32"/>
-          <w:highlight w:val="yellow"/>
-        </w:rPr>
-      </w:pPr>
-      <w:r>
-        <w:rPr>
-          <w:rFonts w:ascii="Angsana New" w:hAnsi="Angsana New"/>
-          <w:color w:val="000000"/>
-          <w:sz w:val="32"/>
-          <w:szCs w:val="32"/>
-          <w:cs/>
-        </w:rPr>
-        <w:tab/>
-      </w:r>
-      <w:r>
-        <w:rPr>
-          <w:rFonts w:ascii="Angsana New" w:hAnsi="Angsana New"/>
-          <w:color w:val="000000"/>
-          <w:sz w:val="32"/>
-          <w:szCs w:val="32"/>
-          <w:cs/>
-        </w:rPr>
-        <w:tab/>
-      </w:r>
-      <w:r>
-        <w:rPr>
-          <w:rFonts w:ascii="Angsana New" w:hAnsi="Angsana New"/>
-          <w:color w:val="000000"/>
-          <w:sz w:val="32"/>
-          <w:szCs w:val="32"/>
-          <w:highlight w:val="yellow"/>
+        </w:rPr>
+      </w:pPr>
+      <w:r>
+        <w:rPr>
+          <w:rFonts w:ascii="Angsana New" w:hAnsi="Angsana New"/>
+          <w:color w:val="000000"/>
+          <w:sz w:val="32"/>
+          <w:szCs w:val="32"/>
+          <w:cs/>
+        </w:rPr>
+        <w:tab/>
+      </w:r>
+      <w:r>
+        <w:rPr>
+          <w:rFonts w:ascii="Angsana New" w:hAnsi="Angsana New"/>
+          <w:color w:val="000000"/>
+          <w:sz w:val="32"/>
+          <w:szCs w:val="32"/>
+          <w:cs/>
+        </w:rPr>
+        <w:tab/>
+      </w:r>
+      <w:r>
+        <w:rPr>
+          <w:rFonts w:ascii="Angsana New" w:hAnsi="Angsana New"/>
+          <w:color w:val="000000"/>
+          <w:sz w:val="32"/>
+          <w:szCs w:val="32"/>
         </w:rPr>
         <w:t>2)</w:t>
       </w:r>
@@ -2773,17 +2767,15 @@
           <w:color w:val="000000"/>
           <w:sz w:val="32"/>
           <w:szCs w:val="32"/>
-          <w:highlight w:val="yellow"/>
-        </w:rPr>
-        <w:tab/>
-      </w:r>
-      <w:r>
-        <w:rPr>
-          <w:rFonts w:ascii="Angsana New" w:hAnsi="Angsana New"/>
-          <w:color w:val="000000"/>
-          <w:sz w:val="32"/>
-          <w:szCs w:val="32"/>
-          <w:highlight w:val="yellow"/>
+        </w:rPr>
+        <w:tab/>
+      </w:r>
+      <w:r>
+        <w:rPr>
+          <w:rFonts w:ascii="Angsana New" w:hAnsi="Angsana New"/>
+          <w:color w:val="000000"/>
+          <w:sz w:val="32"/>
+          <w:szCs w:val="32"/>
           <w:cs/>
         </w:rPr>
         <w:t>ผู้เสียหาย</w:t>
@@ -2794,7 +2786,6 @@
           <w:color w:val="000000"/>
           <w:sz w:val="32"/>
           <w:szCs w:val="32"/>
-          <w:highlight w:val="yellow"/>
         </w:rPr>
         <w:t>/</w:t>
       </w:r>
@@ -2804,7 +2795,6 @@
           <w:color w:val="000000"/>
           <w:sz w:val="32"/>
           <w:szCs w:val="32"/>
-          <w:highlight w:val="yellow"/>
           <w:cs/>
         </w:rPr>
         <w:t>ผู้กล่าวหา</w:t>
@@ -2831,7 +2821,6 @@
           <w:color w:val="000000"/>
           <w:sz w:val="32"/>
           <w:szCs w:val="32"/>
-          <w:highlight w:val="yellow"/>
         </w:rPr>
       </w:pPr>
       <w:r>
@@ -2840,7 +2829,6 @@
           <w:color w:val="000000"/>
           <w:sz w:val="32"/>
           <w:szCs w:val="32"/>
-          <w:highlight w:val="yellow"/>
           <w:cs/>
         </w:rPr>
         <w:t>รหัสประจำตัวประชาชน</w:t>
@@ -2867,7 +2855,6 @@
           <w:color w:val="000000"/>
           <w:sz w:val="32"/>
           <w:szCs w:val="32"/>
-          <w:highlight w:val="yellow"/>
         </w:rPr>
       </w:pPr>
       <w:r>
@@ -2876,7 +2863,6 @@
           <w:color w:val="000000"/>
           <w:sz w:val="32"/>
           <w:szCs w:val="32"/>
-          <w:highlight w:val="yellow"/>
           <w:cs/>
         </w:rPr>
         <w:t>ชื่อ นามสกุล</w:t>
@@ -2903,7 +2889,6 @@
           <w:color w:val="000000"/>
           <w:sz w:val="32"/>
           <w:szCs w:val="32"/>
-          <w:highlight w:val="yellow"/>
         </w:rPr>
       </w:pPr>
       <w:r>
@@ -2912,11 +2897,12 @@
           <w:color w:val="000000"/>
           <w:sz w:val="32"/>
           <w:szCs w:val="32"/>
-          <w:highlight w:val="yellow"/>
           <w:cs/>
         </w:rPr>
         <w:t>เบอร์โทรศัพท์</w:t>
       </w:r>
+      <w:bookmarkStart w:id="0" w:name="_GoBack"/>
+      <w:bookmarkEnd w:id="0"/>
     </w:p>
     <w:p>
       <w:pPr>
@@ -2993,7 +2979,7 @@
         </w:tabs>
         <w:jc w:val="both"/>
         <w:rPr>
-          <w:rFonts w:ascii="Angsana New" w:hAnsi="Angsana New" w:hint="cs"/>
+          <w:rFonts w:ascii="Angsana New" w:hAnsi="Angsana New"/>
           <w:color w:val="000000"/>
           <w:sz w:val="32"/>
           <w:szCs w:val="32"/>
@@ -3534,8 +3520,6 @@
       <w:pPr>
         <w:jc w:val="center"/>
       </w:pPr>
-      <w:bookmarkStart w:id="0" w:name="_GoBack"/>
-      <w:bookmarkEnd w:id="0"/>
     </w:p>
     <w:sectPr>
       <w:pgSz w:w="11906" w:h="16838"/>
@@ -3630,6 +3614,7 @@
         <w:docPartUnique/>
       </w:docPartObj>
     </w:sdtPr>
+    <w:sdtEndPr/>
     <w:sdtContent>
       <w:p>
         <w:pPr>

--- a/ปริญญานิพนธ์ MS/บทที่ 1.docx
+++ b/ปริญญานิพนธ์ MS/บทที่ 1.docx
@@ -2312,6 +2312,8 @@
         </w:rPr>
         <w:tab/>
       </w:r>
+      <w:bookmarkStart w:id="0" w:name="_GoBack"/>
+      <w:bookmarkEnd w:id="0"/>
       <w:r>
         <w:rPr>
           <w:rFonts w:ascii="Angsana New" w:hAnsi="Angsana New"/>
@@ -2901,8 +2903,6 @@
         </w:rPr>
         <w:t>เบอร์โทรศัพท์</w:t>
       </w:r>
-      <w:bookmarkStart w:id="0" w:name="_GoBack"/>
-      <w:bookmarkEnd w:id="0"/>
     </w:p>
     <w:p>
       <w:pPr>

--- a/ปริญญานิพนธ์ MS/บทที่ 1.docx
+++ b/ปริญญานิพนธ์ MS/บทที่ 1.docx
@@ -452,7 +452,6 @@
           <w:szCs w:val="32"/>
         </w:rPr>
       </w:pPr>
-      <w:proofErr w:type="gramStart"/>
       <w:r>
         <w:rPr>
           <w:rFonts w:ascii="Angsana New" w:hAnsi="Angsana New" w:cs="Angsana New"/>
@@ -462,7 +461,7 @@
           <w:sz w:val="32"/>
           <w:szCs w:val="32"/>
         </w:rPr>
-        <w:t xml:space="preserve">1.2.3  </w:t>
+        <w:t xml:space="preserve">1.2.3 </w:t>
       </w:r>
       <w:r>
         <w:rPr>
@@ -476,7 +475,6 @@
         </w:rPr>
         <w:t>ช่วยให้ข้อมูลในการตรวจสอบปัญหาภัยสังคม</w:t>
       </w:r>
-      <w:proofErr w:type="gramEnd"/>
       <w:r>
         <w:rPr>
           <w:rFonts w:ascii="Angsana New" w:hAnsi="Angsana New" w:cs="Angsana New"/>
@@ -522,7 +520,6 @@
           <w:szCs w:val="32"/>
         </w:rPr>
       </w:pPr>
-      <w:proofErr w:type="gramStart"/>
       <w:r>
         <w:rPr>
           <w:rFonts w:ascii="Angsana New" w:hAnsi="Angsana New" w:cs="Angsana New"/>
@@ -532,20 +529,20 @@
           <w:sz w:val="32"/>
           <w:szCs w:val="32"/>
         </w:rPr>
-        <w:t xml:space="preserve">1.2.4  </w:t>
-      </w:r>
-      <w:r>
-        <w:rPr>
-          <w:rFonts w:ascii="Angsana New" w:hAnsi="Angsana New" w:cs="Angsana New" w:hint="cs"/>
+        <w:t xml:space="preserve">1.2.4 </w:t>
+      </w:r>
+      <w:r>
+        <w:rPr>
+          <w:rFonts w:ascii="Angsana New" w:hAnsi="Angsana New" w:cs="Angsana New"/>
           <w:b w:val="0"/>
           <w:bCs w:val="0"/>
+          <w:color w:val="000000"/>
           <w:sz w:val="32"/>
           <w:szCs w:val="32"/>
           <w:cs/>
         </w:rPr>
         <w:t>สามารถนำเปรียบเทียบการเกิดอาชญากรรมแต่ละเดือน</w:t>
       </w:r>
-      <w:proofErr w:type="gramEnd"/>
       <w:r>
         <w:rPr>
           <w:rFonts w:ascii="Angsana New" w:hAnsi="Angsana New" w:cs="Angsana New" w:hint="cs"/>
@@ -2312,8 +2309,6 @@
         </w:rPr>
         <w:tab/>
       </w:r>
-      <w:bookmarkStart w:id="0" w:name="_GoBack"/>
-      <w:bookmarkEnd w:id="0"/>
       <w:r>
         <w:rPr>
           <w:rFonts w:ascii="Angsana New" w:hAnsi="Angsana New"/>
@@ -3520,6 +3515,8 @@
       <w:pPr>
         <w:jc w:val="center"/>
       </w:pPr>
+      <w:bookmarkStart w:id="0" w:name="_GoBack"/>
+      <w:bookmarkEnd w:id="0"/>
     </w:p>
     <w:sectPr>
       <w:pgSz w:w="11906" w:h="16838"/>
